--- a/技术文档.docx
+++ b/技术文档.docx
@@ -4,22 +4,16 @@
   <w:body>
     <w:p>
       <w:pPr>
-        <w:pStyle w:val="2"/>
-        <w:rPr>
-          <w:rFonts w:hint="eastAsia"/>
-        </w:rPr>
-      </w:pPr>
-      <w:r>
-        <w:t xml:space="preserve">Router (imx6ull + </w:t>
-      </w:r>
-      <w:proofErr w:type="spellStart"/>
-      <w:r>
-        <w:t>OpenWrt</w:t>
-      </w:r>
-      <w:proofErr w:type="spellEnd"/>
-      <w:r>
-        <w:t>)</w:t>
-      </w:r>
+        <w:pStyle w:val="1"/>
+      </w:pPr>
+      <w:r>
+        <w:t>（一）编译</w:t>
+      </w:r>
+      <w:proofErr w:type="spellStart"/>
+      <w:r>
+        <w:t>openwrt</w:t>
+      </w:r>
+      <w:proofErr w:type="spellEnd"/>
     </w:p>
     <w:p>
       <w:pPr>
@@ -32,7 +26,7 @@
           <w:noProof/>
         </w:rPr>
         <w:drawing>
-          <wp:inline distT="0" distB="0" distL="0" distR="0" wp14:anchorId="71031DFB" wp14:editId="1FA21647">
+          <wp:inline distT="0" distB="0" distL="0" distR="0" wp14:anchorId="4A6B5D91" wp14:editId="13F155BA">
             <wp:extent cx="4900548" cy="521335"/>
             <wp:effectExtent l="0" t="0" r="0" b="0"/>
             <wp:docPr id="427" name="图片 427"/>
@@ -47,7 +41,7 @@
                     <pic:cNvPicPr/>
                   </pic:nvPicPr>
                   <pic:blipFill>
-                    <a:blip r:embed="rId4">
+                    <a:blip r:embed="rId6">
                       <a:extLst>
                         <a:ext uri="{28A0092B-C50C-407E-A947-70E740481C1C}">
                           <a14:useLocalDpi xmlns:a14="http://schemas.microsoft.com/office/drawing/2010/main" val="0"/>
@@ -508,7 +502,7 @@
         </w:rPr>
         <w:lastRenderedPageBreak/>
         <w:drawing>
-          <wp:inline distT="0" distB="0" distL="0" distR="0" wp14:anchorId="75ECB3AD" wp14:editId="14B5E9CA">
+          <wp:inline distT="0" distB="0" distL="0" distR="0" wp14:anchorId="59160742" wp14:editId="3D214478">
             <wp:extent cx="5278120" cy="3573780"/>
             <wp:effectExtent l="0" t="0" r="0" b="7620"/>
             <wp:docPr id="428" name="图片 428"/>
@@ -523,7 +517,7 @@
                     <pic:cNvPicPr/>
                   </pic:nvPicPr>
                   <pic:blipFill>
-                    <a:blip r:embed="rId5">
+                    <a:blip r:embed="rId7">
                       <a:extLst>
                         <a:ext uri="{28A0092B-C50C-407E-A947-70E740481C1C}">
                           <a14:useLocalDpi xmlns:a14="http://schemas.microsoft.com/office/drawing/2010/main" val="0"/>
@@ -562,7 +556,7 @@
           <w:noProof/>
         </w:rPr>
         <w:drawing>
-          <wp:inline distT="0" distB="0" distL="0" distR="0" wp14:anchorId="21D69A44" wp14:editId="40E8D8CD">
+          <wp:inline distT="0" distB="0" distL="0" distR="0" wp14:anchorId="404C9319" wp14:editId="54B40850">
             <wp:extent cx="5278120" cy="3554095"/>
             <wp:effectExtent l="0" t="0" r="0" b="8255"/>
             <wp:docPr id="429" name="图片 429"/>
@@ -577,7 +571,7 @@
                     <pic:cNvPicPr/>
                   </pic:nvPicPr>
                   <pic:blipFill>
-                    <a:blip r:embed="rId6">
+                    <a:blip r:embed="rId8">
                       <a:extLst>
                         <a:ext uri="{28A0092B-C50C-407E-A947-70E740481C1C}">
                           <a14:useLocalDpi xmlns:a14="http://schemas.microsoft.com/office/drawing/2010/main" val="0"/>
@@ -617,7 +611,7 @@
         </w:rPr>
         <w:lastRenderedPageBreak/>
         <w:drawing>
-          <wp:inline distT="0" distB="0" distL="0" distR="0" wp14:anchorId="3FD20FDB" wp14:editId="78B72729">
+          <wp:inline distT="0" distB="0" distL="0" distR="0" wp14:anchorId="19AFC3ED" wp14:editId="06FC0CEE">
             <wp:extent cx="5103138" cy="3504565"/>
             <wp:effectExtent l="0" t="0" r="2540" b="635"/>
             <wp:docPr id="430" name="图片 430"/>
@@ -632,7 +626,7 @@
                     <pic:cNvPicPr/>
                   </pic:nvPicPr>
                   <pic:blipFill>
-                    <a:blip r:embed="rId7">
+                    <a:blip r:embed="rId9">
                       <a:extLst>
                         <a:ext uri="{28A0092B-C50C-407E-A947-70E740481C1C}">
                           <a14:useLocalDpi xmlns:a14="http://schemas.microsoft.com/office/drawing/2010/main" val="0"/>
@@ -671,7 +665,7 @@
           <w:noProof/>
         </w:rPr>
         <w:drawing>
-          <wp:inline distT="0" distB="0" distL="0" distR="0" wp14:anchorId="25665199" wp14:editId="61551E3E">
+          <wp:inline distT="0" distB="0" distL="0" distR="0" wp14:anchorId="0E88B1EC" wp14:editId="2D1E6BB3">
             <wp:extent cx="5278120" cy="3582035"/>
             <wp:effectExtent l="0" t="0" r="0" b="0"/>
             <wp:docPr id="436" name="图片 436"/>
@@ -686,7 +680,7 @@
                     <pic:cNvPicPr/>
                   </pic:nvPicPr>
                   <pic:blipFill>
-                    <a:blip r:embed="rId8">
+                    <a:blip r:embed="rId10">
                       <a:extLst>
                         <a:ext uri="{28A0092B-C50C-407E-A947-70E740481C1C}">
                           <a14:useLocalDpi xmlns:a14="http://schemas.microsoft.com/office/drawing/2010/main" val="0"/>
@@ -726,7 +720,7 @@
         </w:rPr>
         <w:lastRenderedPageBreak/>
         <w:drawing>
-          <wp:inline distT="0" distB="0" distL="0" distR="0" wp14:anchorId="19760B30" wp14:editId="60980208">
+          <wp:inline distT="0" distB="0" distL="0" distR="0" wp14:anchorId="03167804" wp14:editId="1006D798">
             <wp:extent cx="4986374" cy="3062310"/>
             <wp:effectExtent l="0" t="0" r="5080" b="5080"/>
             <wp:docPr id="437" name="图片 437"/>
@@ -741,7 +735,7 @@
                     <pic:cNvPicPr/>
                   </pic:nvPicPr>
                   <pic:blipFill>
-                    <a:blip r:embed="rId9">
+                    <a:blip r:embed="rId11">
                       <a:extLst>
                         <a:ext uri="{28A0092B-C50C-407E-A947-70E740481C1C}">
                           <a14:useLocalDpi xmlns:a14="http://schemas.microsoft.com/office/drawing/2010/main" val="0"/>
@@ -837,7 +831,7 @@
           <w:noProof/>
         </w:rPr>
         <w:drawing>
-          <wp:inline distT="0" distB="0" distL="0" distR="0" wp14:anchorId="4292E5B1" wp14:editId="188289A6">
+          <wp:inline distT="0" distB="0" distL="0" distR="0" wp14:anchorId="7189A727" wp14:editId="48DE7835">
             <wp:extent cx="5278120" cy="2639060"/>
             <wp:effectExtent l="0" t="0" r="0" b="8890"/>
             <wp:docPr id="431" name="图片 431"/>
@@ -852,7 +846,7 @@
                     <pic:cNvPicPr/>
                   </pic:nvPicPr>
                   <pic:blipFill>
-                    <a:blip r:embed="rId10" cstate="print">
+                    <a:blip r:embed="rId12" cstate="print">
                       <a:extLst>
                         <a:ext uri="{28A0092B-C50C-407E-A947-70E740481C1C}">
                           <a14:useLocalDpi xmlns:a14="http://schemas.microsoft.com/office/drawing/2010/main" val="0"/>
@@ -905,7 +899,7 @@
         </w:rPr>
         <w:lastRenderedPageBreak/>
         <w:drawing>
-          <wp:inline distT="0" distB="0" distL="0" distR="0" wp14:anchorId="62E770AE" wp14:editId="63DAB912">
+          <wp:inline distT="0" distB="0" distL="0" distR="0" wp14:anchorId="19B6589B" wp14:editId="0371F380">
             <wp:extent cx="5278120" cy="2630170"/>
             <wp:effectExtent l="0" t="0" r="0" b="0"/>
             <wp:docPr id="432" name="图片 432"/>
@@ -920,7 +914,7 @@
                     <pic:cNvPicPr/>
                   </pic:nvPicPr>
                   <pic:blipFill>
-                    <a:blip r:embed="rId11" cstate="print">
+                    <a:blip r:embed="rId13" cstate="print">
                       <a:extLst>
                         <a:ext uri="{28A0092B-C50C-407E-A947-70E740481C1C}">
                           <a14:useLocalDpi xmlns:a14="http://schemas.microsoft.com/office/drawing/2010/main" val="0"/>
@@ -1173,15 +1167,9 @@
       <w:proofErr w:type="spellEnd"/>
       <w:r>
         <w:rPr>
-          <w:rFonts w:ascii="Calibri" w:eastAsia="宋体" w:hAnsi="Calibri" w:cs="Times New Roman"/>
-        </w:rPr>
-        <w:t>使用</w:t>
-      </w:r>
-      <w:r>
-        <w:rPr>
-          <w:rFonts w:ascii="Calibri" w:eastAsia="宋体" w:hAnsi="Calibri" w:cs="Times New Roman" w:hint="eastAsia"/>
-        </w:rPr>
-        <w:t>原开发板的。</w:t>
+          <w:rFonts w:ascii="Calibri" w:eastAsia="宋体" w:hAnsi="Calibri" w:cs="Times New Roman" w:hint="eastAsia"/>
+        </w:rPr>
+        <w:t>使用原开发板的。</w:t>
       </w:r>
     </w:p>
     <w:p>
@@ -1403,13 +1391,7 @@
         <w:rPr>
           <w:rFonts w:ascii="Calibri" w:eastAsia="宋体" w:hAnsi="Calibri" w:cs="Times New Roman" w:hint="eastAsia"/>
         </w:rPr>
-        <w:t>这里之后</w:t>
-      </w:r>
-      <w:r>
-        <w:rPr>
-          <w:rFonts w:ascii="Calibri" w:eastAsia="宋体" w:hAnsi="Calibri" w:cs="Times New Roman"/>
-        </w:rPr>
-        <w:t>重启</w:t>
+        <w:t>这里之后重启</w:t>
       </w:r>
     </w:p>
     <w:p>
@@ -1651,7 +1633,7 @@
         </w:rPr>
         <w:lastRenderedPageBreak/>
         <w:drawing>
-          <wp:inline distT="0" distB="0" distL="0" distR="0" wp14:anchorId="58FADD07" wp14:editId="2AFE2831">
+          <wp:inline distT="0" distB="0" distL="0" distR="0" wp14:anchorId="45972A06" wp14:editId="53340EAE">
             <wp:extent cx="5278120" cy="354965"/>
             <wp:effectExtent l="0" t="0" r="0" b="6985"/>
             <wp:docPr id="438" name="图片 438"/>
@@ -1666,7 +1648,7 @@
                     <pic:cNvPicPr/>
                   </pic:nvPicPr>
                   <pic:blipFill>
-                    <a:blip r:embed="rId12">
+                    <a:blip r:embed="rId14">
                       <a:extLst>
                         <a:ext uri="{28A0092B-C50C-407E-A947-70E740481C1C}">
                           <a14:useLocalDpi xmlns:a14="http://schemas.microsoft.com/office/drawing/2010/main" val="0"/>
@@ -1701,7 +1683,7 @@
       </w:pPr>
       <w:r>
         <w:rPr>
-          <w:rFonts w:ascii="Calibri" w:eastAsia="宋体" w:hAnsi="Calibri" w:cs="Times New Roman"/>
+          <w:rFonts w:ascii="Calibri" w:eastAsia="宋体" w:hAnsi="Calibri" w:cs="Times New Roman" w:hint="eastAsia"/>
         </w:rPr>
         <w:t>对应的解决：</w:t>
       </w:r>
@@ -1714,7 +1696,7 @@
       </w:pPr>
       <w:r>
         <w:rPr>
-          <w:rFonts w:ascii="Calibri" w:eastAsia="宋体" w:hAnsi="Calibri" w:cs="Times New Roman"/>
+          <w:rFonts w:ascii="Calibri" w:eastAsia="宋体" w:hAnsi="Calibri" w:cs="Times New Roman" w:hint="eastAsia"/>
         </w:rPr>
         <w:t>（</w:t>
       </w:r>
@@ -1726,7 +1708,7 @@
       </w:r>
       <w:r>
         <w:rPr>
-          <w:rFonts w:ascii="Calibri" w:eastAsia="宋体" w:hAnsi="Calibri" w:cs="Times New Roman"/>
+          <w:rFonts w:ascii="Calibri" w:eastAsia="宋体" w:hAnsi="Calibri" w:cs="Times New Roman" w:hint="eastAsia"/>
         </w:rPr>
         <w:t>）</w:t>
       </w:r>
@@ -1754,14 +1736,20 @@
       <w:proofErr w:type="spellStart"/>
       <w:r>
         <w:rPr>
-          <w:rFonts w:ascii="Calibri" w:eastAsia="宋体" w:hAnsi="Calibri" w:cs="Times New Roman"/>
-        </w:rPr>
-        <w:t>rootfs</w:t>
-      </w:r>
-      <w:proofErr w:type="spellEnd"/>
-      <w:r>
-        <w:rPr>
-          <w:rFonts w:ascii="Calibri" w:eastAsia="宋体" w:hAnsi="Calibri" w:cs="Times New Roman"/>
+          <w:rFonts w:ascii="Calibri" w:eastAsia="宋体" w:hAnsi="Calibri" w:cs="Times New Roman" w:hint="eastAsia"/>
+        </w:rPr>
+        <w:t>r</w:t>
+      </w:r>
+      <w:r>
+        <w:rPr>
+          <w:rFonts w:ascii="Calibri" w:eastAsia="宋体" w:hAnsi="Calibri" w:cs="Times New Roman"/>
+        </w:rPr>
+        <w:t>ootfs</w:t>
+      </w:r>
+      <w:proofErr w:type="spellEnd"/>
+      <w:r>
+        <w:rPr>
+          <w:rFonts w:ascii="Calibri" w:eastAsia="宋体" w:hAnsi="Calibri" w:cs="Times New Roman" w:hint="eastAsia"/>
         </w:rPr>
         <w:t>中的</w:t>
       </w:r>
@@ -1808,7 +1796,7 @@
       </w:pPr>
       <w:r>
         <w:rPr>
-          <w:rFonts w:ascii="Calibri" w:eastAsia="宋体" w:hAnsi="Calibri" w:cs="Times New Roman"/>
+          <w:rFonts w:ascii="Calibri" w:eastAsia="宋体" w:hAnsi="Calibri" w:cs="Times New Roman" w:hint="eastAsia"/>
         </w:rPr>
         <w:t>先备份</w:t>
       </w:r>
@@ -2074,7 +2062,7 @@
       </w:pPr>
       <w:r>
         <w:rPr>
-          <w:rFonts w:ascii="Calibri" w:eastAsia="宋体" w:hAnsi="Calibri" w:cs="Times New Roman"/>
+          <w:rFonts w:ascii="Calibri" w:eastAsia="宋体" w:hAnsi="Calibri" w:cs="Times New Roman" w:hint="eastAsia"/>
         </w:rPr>
         <w:t>最后，这是一个可执行文件</w:t>
       </w:r>
@@ -2117,7 +2105,7 @@
       </w:pPr>
       <w:r>
         <w:rPr>
-          <w:rFonts w:ascii="Calibri" w:eastAsia="宋体" w:hAnsi="Calibri" w:cs="Times New Roman"/>
+          <w:rFonts w:ascii="Calibri" w:eastAsia="宋体" w:hAnsi="Calibri" w:cs="Times New Roman" w:hint="eastAsia"/>
         </w:rPr>
         <w:t>（</w:t>
       </w:r>
@@ -2129,7 +2117,7 @@
       </w:r>
       <w:r>
         <w:rPr>
-          <w:rFonts w:ascii="Calibri" w:eastAsia="宋体" w:hAnsi="Calibri" w:cs="Times New Roman"/>
+          <w:rFonts w:ascii="Calibri" w:eastAsia="宋体" w:hAnsi="Calibri" w:cs="Times New Roman" w:hint="eastAsia"/>
         </w:rPr>
         <w:t>）</w:t>
       </w:r>
@@ -2176,7 +2164,7 @@
       <w:proofErr w:type="spellEnd"/>
       <w:r>
         <w:rPr>
-          <w:rFonts w:ascii="Calibri" w:eastAsia="宋体" w:hAnsi="Calibri" w:cs="Times New Roman"/>
+          <w:rFonts w:ascii="Calibri" w:eastAsia="宋体" w:hAnsi="Calibri" w:cs="Times New Roman" w:hint="eastAsia"/>
         </w:rPr>
         <w:t>中的</w:t>
       </w:r>
@@ -2202,7 +2190,7 @@
       </w:r>
       <w:r>
         <w:rPr>
-          <w:rFonts w:ascii="Calibri" w:eastAsia="宋体" w:hAnsi="Calibri" w:cs="Times New Roman"/>
+          <w:rFonts w:ascii="Calibri" w:eastAsia="宋体" w:hAnsi="Calibri" w:cs="Times New Roman" w:hint="eastAsia"/>
         </w:rPr>
         <w:t>目录下创建</w:t>
       </w:r>
@@ -2216,15 +2204,9 @@
       <w:proofErr w:type="spellEnd"/>
       <w:r>
         <w:rPr>
-          <w:rFonts w:ascii="Calibri" w:eastAsia="宋体" w:hAnsi="Calibri" w:cs="Times New Roman"/>
-        </w:rPr>
-        <w:t>，</w:t>
-      </w:r>
-      <w:r>
-        <w:rPr>
-          <w:rFonts w:ascii="Calibri" w:eastAsia="宋体" w:hAnsi="Calibri" w:cs="Times New Roman" w:hint="eastAsia"/>
-        </w:rPr>
-        <w:t>因为在编译生成的时候，文件只能读。添加如下内容</w:t>
+          <w:rFonts w:ascii="Calibri" w:eastAsia="宋体" w:hAnsi="Calibri" w:cs="Times New Roman" w:hint="eastAsia"/>
+        </w:rPr>
+        <w:t>，因为在编译生成的时候，文件只能读。添加如下内容</w:t>
       </w:r>
     </w:p>
     <w:p>
@@ -2477,7 +2459,7 @@
       </w:pPr>
       <w:r>
         <w:rPr>
-          <w:rFonts w:ascii="Calibri" w:eastAsia="宋体" w:hAnsi="Calibri" w:cs="Times New Roman"/>
+          <w:rFonts w:ascii="Calibri" w:eastAsia="宋体" w:hAnsi="Calibri" w:cs="Times New Roman" w:hint="eastAsia"/>
         </w:rPr>
         <w:t>进入系统后便是这样的：</w:t>
       </w:r>
@@ -2496,7 +2478,7 @@
         </w:rPr>
         <w:lastRenderedPageBreak/>
         <w:drawing>
-          <wp:inline distT="0" distB="0" distL="0" distR="0" wp14:anchorId="7358A0B0" wp14:editId="2A196551">
+          <wp:inline distT="0" distB="0" distL="0" distR="0" wp14:anchorId="0F2415A3" wp14:editId="765EBB52">
             <wp:extent cx="5278120" cy="2976245"/>
             <wp:effectExtent l="0" t="0" r="0" b="0"/>
             <wp:docPr id="434" name="图片 434"/>
@@ -2511,7 +2493,7 @@
                     <pic:cNvPicPr/>
                   </pic:nvPicPr>
                   <pic:blipFill>
-                    <a:blip r:embed="rId13">
+                    <a:blip r:embed="rId15">
                       <a:extLst>
                         <a:ext uri="{28A0092B-C50C-407E-A947-70E740481C1C}">
                           <a14:useLocalDpi xmlns:a14="http://schemas.microsoft.com/office/drawing/2010/main" val="0"/>
@@ -2546,7 +2528,7 @@
       </w:pPr>
       <w:r>
         <w:rPr>
-          <w:rFonts w:ascii="Calibri" w:eastAsia="宋体" w:hAnsi="Calibri" w:cs="Times New Roman"/>
+          <w:rFonts w:ascii="Calibri" w:eastAsia="宋体" w:hAnsi="Calibri" w:cs="Times New Roman" w:hint="eastAsia"/>
         </w:rPr>
         <w:t>需要</w:t>
       </w:r>
@@ -2558,7 +2540,7 @@
       </w:r>
       <w:r>
         <w:rPr>
-          <w:rFonts w:ascii="Calibri" w:eastAsia="宋体" w:hAnsi="Calibri" w:cs="Times New Roman"/>
+          <w:rFonts w:ascii="Calibri" w:eastAsia="宋体" w:hAnsi="Calibri" w:cs="Times New Roman" w:hint="eastAsia"/>
         </w:rPr>
         <w:t>通才能访问对应的网址</w:t>
       </w:r>
@@ -2571,7 +2553,7 @@
       </w:pPr>
       <w:r>
         <w:rPr>
-          <w:rFonts w:ascii="Calibri" w:eastAsia="宋体" w:hAnsi="Calibri" w:cs="Times New Roman"/>
+          <w:rFonts w:ascii="Calibri" w:eastAsia="宋体" w:hAnsi="Calibri" w:cs="Times New Roman" w:hint="eastAsia"/>
         </w:rPr>
         <w:t>检查</w:t>
       </w:r>
@@ -2591,7 +2573,7 @@
       <w:proofErr w:type="spellEnd"/>
       <w:r>
         <w:rPr>
-          <w:rFonts w:ascii="Calibri" w:eastAsia="宋体" w:hAnsi="Calibri" w:cs="Times New Roman"/>
+          <w:rFonts w:ascii="Calibri" w:eastAsia="宋体" w:hAnsi="Calibri" w:cs="Times New Roman" w:hint="eastAsia"/>
         </w:rPr>
         <w:t>和</w:t>
       </w:r>
@@ -2611,15 +2593,9 @@
       <w:proofErr w:type="spellEnd"/>
       <w:r>
         <w:rPr>
-          <w:rFonts w:ascii="Calibri" w:eastAsia="宋体" w:hAnsi="Calibri" w:cs="Times New Roman"/>
-        </w:rPr>
-        <w:t>是否安装：</w:t>
-      </w:r>
-      <w:r>
-        <w:rPr>
-          <w:rFonts w:ascii="Calibri" w:eastAsia="宋体" w:hAnsi="Calibri" w:cs="Times New Roman" w:hint="eastAsia"/>
-        </w:rPr>
-        <w:t>正常情况下会有输出</w:t>
+          <w:rFonts w:ascii="Calibri" w:eastAsia="宋体" w:hAnsi="Calibri" w:cs="Times New Roman" w:hint="eastAsia"/>
+        </w:rPr>
+        <w:t>是否安装：正常情况下会有输出</w:t>
       </w:r>
     </w:p>
     <w:p>
@@ -2663,7 +2639,7 @@
           <w:noProof/>
         </w:rPr>
         <w:drawing>
-          <wp:inline distT="0" distB="0" distL="0" distR="0" wp14:anchorId="2B50A520" wp14:editId="4FDB8827">
+          <wp:inline distT="0" distB="0" distL="0" distR="0" wp14:anchorId="2B451FF8" wp14:editId="15E82538">
             <wp:extent cx="3181350" cy="2487439"/>
             <wp:effectExtent l="0" t="0" r="0" b="8255"/>
             <wp:docPr id="440" name="图片 440"/>
@@ -2678,7 +2654,7 @@
                     <pic:cNvPicPr/>
                   </pic:nvPicPr>
                   <pic:blipFill>
-                    <a:blip r:embed="rId14" cstate="print">
+                    <a:blip r:embed="rId16" cstate="print">
                       <a:extLst>
                         <a:ext uri="{28A0092B-C50C-407E-A947-70E740481C1C}">
                           <a14:useLocalDpi xmlns:a14="http://schemas.microsoft.com/office/drawing/2010/main" val="0"/>
@@ -2746,7 +2722,7 @@
           <w:noProof/>
         </w:rPr>
         <w:drawing>
-          <wp:inline distT="0" distB="0" distL="0" distR="0" wp14:anchorId="34031D9B" wp14:editId="76938A30">
+          <wp:inline distT="0" distB="0" distL="0" distR="0" wp14:anchorId="05E88AB2" wp14:editId="451D8EBA">
             <wp:extent cx="4105275" cy="348198"/>
             <wp:effectExtent l="0" t="0" r="0" b="0"/>
             <wp:docPr id="439" name="图片 439"/>
@@ -2761,7 +2737,7 @@
                     <pic:cNvPicPr/>
                   </pic:nvPicPr>
                   <pic:blipFill>
-                    <a:blip r:embed="rId15">
+                    <a:blip r:embed="rId17">
                       <a:extLst>
                         <a:ext uri="{28A0092B-C50C-407E-A947-70E740481C1C}">
                           <a14:useLocalDpi xmlns:a14="http://schemas.microsoft.com/office/drawing/2010/main" val="0"/>
@@ -2796,7 +2772,7 @@
       </w:pPr>
       <w:r>
         <w:rPr>
-          <w:rFonts w:ascii="Calibri" w:eastAsia="宋体" w:hAnsi="Calibri" w:cs="Times New Roman"/>
+          <w:rFonts w:ascii="Calibri" w:eastAsia="宋体" w:hAnsi="Calibri" w:cs="Times New Roman" w:hint="eastAsia"/>
         </w:rPr>
         <w:t>为保证在同一网段下，修改</w:t>
       </w:r>
@@ -2814,7 +2790,7 @@
       </w:r>
       <w:r>
         <w:rPr>
-          <w:rFonts w:ascii="Calibri" w:eastAsia="宋体" w:hAnsi="Calibri" w:cs="Times New Roman"/>
+          <w:rFonts w:ascii="Calibri" w:eastAsia="宋体" w:hAnsi="Calibri" w:cs="Times New Roman" w:hint="eastAsia"/>
         </w:rPr>
         <w:t>：</w:t>
       </w:r>
@@ -2933,7 +2909,7 @@
         </w:rPr>
         <w:lastRenderedPageBreak/>
         <w:drawing>
-          <wp:inline distT="0" distB="0" distL="0" distR="0" wp14:anchorId="15294D33" wp14:editId="6C835772">
+          <wp:inline distT="0" distB="0" distL="0" distR="0" wp14:anchorId="19F95B07" wp14:editId="0E25CCC6">
             <wp:extent cx="4186238" cy="1758200"/>
             <wp:effectExtent l="0" t="0" r="5080" b="0"/>
             <wp:docPr id="441" name="图片 441"/>
@@ -2948,7 +2924,7 @@
                     <pic:cNvPicPr/>
                   </pic:nvPicPr>
                   <pic:blipFill>
-                    <a:blip r:embed="rId16" cstate="print">
+                    <a:blip r:embed="rId18" cstate="print">
                       <a:extLst>
                         <a:ext uri="{28A0092B-C50C-407E-A947-70E740481C1C}">
                           <a14:useLocalDpi xmlns:a14="http://schemas.microsoft.com/office/drawing/2010/main" val="0"/>
@@ -2990,7 +2966,7 @@
       <w:proofErr w:type="gramStart"/>
       <w:r>
         <w:rPr>
-          <w:rFonts w:ascii="Calibri" w:eastAsia="宋体" w:hAnsi="Calibri" w:cs="Times New Roman"/>
+          <w:rFonts w:ascii="Calibri" w:eastAsia="宋体" w:hAnsi="Calibri" w:cs="Times New Roman" w:hint="eastAsia"/>
         </w:rPr>
         <w:t>端进入</w:t>
       </w:r>
@@ -3027,7 +3003,7 @@
           <w:noProof/>
         </w:rPr>
         <w:drawing>
-          <wp:inline distT="0" distB="0" distL="0" distR="0" wp14:anchorId="05BE99EB" wp14:editId="7C237641">
+          <wp:inline distT="0" distB="0" distL="0" distR="0" wp14:anchorId="5B2D885E" wp14:editId="7CD56014">
             <wp:extent cx="4393420" cy="2319337"/>
             <wp:effectExtent l="0" t="0" r="7620" b="5080"/>
             <wp:docPr id="435" name="图片 435"/>
@@ -3042,7 +3018,7 @@
                     <pic:cNvPicPr/>
                   </pic:nvPicPr>
                   <pic:blipFill>
-                    <a:blip r:embed="rId17" cstate="print">
+                    <a:blip r:embed="rId19" cstate="print">
                       <a:extLst>
                         <a:ext uri="{28A0092B-C50C-407E-A947-70E740481C1C}">
                           <a14:useLocalDpi xmlns:a14="http://schemas.microsoft.com/office/drawing/2010/main" val="0"/>
@@ -3081,7 +3057,7 @@
           <w:noProof/>
         </w:rPr>
         <w:drawing>
-          <wp:inline distT="0" distB="0" distL="0" distR="0" wp14:anchorId="777C8A0E" wp14:editId="7FC93165">
+          <wp:inline distT="0" distB="0" distL="0" distR="0" wp14:anchorId="20D3C89E" wp14:editId="77C417DB">
             <wp:extent cx="4443413" cy="2370854"/>
             <wp:effectExtent l="0" t="0" r="0" b="0"/>
             <wp:docPr id="442" name="图片 442"/>
@@ -3096,7 +3072,7 @@
                     <pic:cNvPicPr/>
                   </pic:nvPicPr>
                   <pic:blipFill>
-                    <a:blip r:embed="rId18" cstate="print">
+                    <a:blip r:embed="rId20" cstate="print">
                       <a:extLst>
                         <a:ext uri="{28A0092B-C50C-407E-A947-70E740481C1C}">
                           <a14:useLocalDpi xmlns:a14="http://schemas.microsoft.com/office/drawing/2010/main" val="0"/>
@@ -3122,10 +3098,11 @@
           </wp:inline>
         </w:drawing>
       </w:r>
-    </w:p>
-    <w:p>
-      <w:pPr>
-        <w:ind w:firstLine="0"/>
+      <w:bookmarkStart w:id="0" w:name="_Hlk208690201"/>
+    </w:p>
+    <w:bookmarkEnd w:id="0"/>
+    <w:p>
+      <w:pPr>
         <w:rPr>
           <w:rFonts w:hint="eastAsia"/>
         </w:rPr>
@@ -3139,6 +3116,56 @@
     </w:sectPr>
   </w:body>
 </w:document>
+</file>
+
+<file path=word/endnotes.xml><?xml version="1.0" encoding="utf-8"?>
+<w:endnotes xmlns:wpc="http://schemas.microsoft.com/office/word/2010/wordprocessingCanvas" xmlns:cx="http://schemas.microsoft.com/office/drawing/2014/chartex" xmlns:cx1="http://schemas.microsoft.com/office/drawing/2015/9/8/chartex" xmlns:cx2="http://schemas.microsoft.com/office/drawing/2015/10/21/chartex" xmlns:cx3="http://schemas.microsoft.com/office/drawing/2016/5/9/chartex" xmlns:cx4="http://schemas.microsoft.com/office/drawing/2016/5/10/chartex" xmlns:cx5="http://schemas.microsoft.com/office/drawing/2016/5/11/chartex" xmlns:cx6="http://schemas.microsoft.com/office/drawing/2016/5/12/chartex" xmlns:cx7="http://schemas.microsoft.com/office/drawing/2016/5/13/chartex" xmlns:cx8="http://schemas.microsoft.com/office/drawing/2016/5/14/chartex" xmlns:mc="http://schemas.openxmlformats.org/markup-compatibility/2006" xmlns:aink="http://schemas.microsoft.com/office/drawing/2016/ink" xmlns:am3d="http://schemas.microsoft.com/office/drawing/2017/model3d" xmlns:o="urn:schemas-microsoft-com:office:office" xmlns:r="http://schemas.openxmlformats.org/officeDocument/2006/relationships" xmlns:m="http://schemas.openxmlformats.org/officeDocument/2006/math" xmlns:v="urn:schemas-microsoft-com:vml" xmlns:wp14="http://schemas.microsoft.com/office/word/2010/wordprocessingDrawing" xmlns:wp="http://schemas.openxmlformats.org/drawingml/2006/wordprocessingDrawing" xmlns:w10="urn:schemas-microsoft-com:office:word" xmlns:w="http://schemas.openxmlformats.org/wordprocessingml/2006/main" xmlns:w14="http://schemas.microsoft.com/office/word/2010/wordml" xmlns:w15="http://schemas.microsoft.com/office/word/2012/wordml" xmlns:w16cex="http://schemas.microsoft.com/office/word/2018/wordml/cex" xmlns:w16cid="http://schemas.microsoft.com/office/word/2016/wordml/cid" xmlns:w16="http://schemas.microsoft.com/office/word/2018/wordml" xmlns:w16sdtdh="http://schemas.microsoft.com/office/word/2020/wordml/sdtdatahash" xmlns:w16se="http://schemas.microsoft.com/office/word/2015/wordml/symex" xmlns:wpg="http://schemas.microsoft.com/office/word/2010/wordprocessingGroup" xmlns:wpi="http://schemas.microsoft.com/office/word/2010/wordprocessingInk" xmlns:wne="http://schemas.microsoft.com/office/word/2006/wordml" xmlns:wps="http://schemas.microsoft.com/office/word/2010/wordprocessingShape" mc:Ignorable="w14 w15 w16se w16cid w16 w16cex w16sdtdh wp14">
+  <w:endnote w:type="separator" w:id="-1">
+    <w:p>
+      <w:pPr>
+        <w:spacing w:before="0" w:after="0"/>
+      </w:pPr>
+      <w:r>
+        <w:separator/>
+      </w:r>
+    </w:p>
+  </w:endnote>
+  <w:endnote w:type="continuationSeparator" w:id="0">
+    <w:p>
+      <w:pPr>
+        <w:spacing w:before="0" w:after="0"/>
+      </w:pPr>
+      <w:r>
+        <w:continuationSeparator/>
+      </w:r>
+    </w:p>
+  </w:endnote>
+</w:endnotes>
+</file>
+
+<file path=word/footnotes.xml><?xml version="1.0" encoding="utf-8"?>
+<w:footnotes xmlns:wpc="http://schemas.microsoft.com/office/word/2010/wordprocessingCanvas" xmlns:cx="http://schemas.microsoft.com/office/drawing/2014/chartex" xmlns:cx1="http://schemas.microsoft.com/office/drawing/2015/9/8/chartex" xmlns:cx2="http://schemas.microsoft.com/office/drawing/2015/10/21/chartex" xmlns:cx3="http://schemas.microsoft.com/office/drawing/2016/5/9/chartex" xmlns:cx4="http://schemas.microsoft.com/office/drawing/2016/5/10/chartex" xmlns:cx5="http://schemas.microsoft.com/office/drawing/2016/5/11/chartex" xmlns:cx6="http://schemas.microsoft.com/office/drawing/2016/5/12/chartex" xmlns:cx7="http://schemas.microsoft.com/office/drawing/2016/5/13/chartex" xmlns:cx8="http://schemas.microsoft.com/office/drawing/2016/5/14/chartex" xmlns:mc="http://schemas.openxmlformats.org/markup-compatibility/2006" xmlns:aink="http://schemas.microsoft.com/office/drawing/2016/ink" xmlns:am3d="http://schemas.microsoft.com/office/drawing/2017/model3d" xmlns:o="urn:schemas-microsoft-com:office:office" xmlns:r="http://schemas.openxmlformats.org/officeDocument/2006/relationships" xmlns:m="http://schemas.openxmlformats.org/officeDocument/2006/math" xmlns:v="urn:schemas-microsoft-com:vml" xmlns:wp14="http://schemas.microsoft.com/office/word/2010/wordprocessingDrawing" xmlns:wp="http://schemas.openxmlformats.org/drawingml/2006/wordprocessingDrawing" xmlns:w10="urn:schemas-microsoft-com:office:word" xmlns:w="http://schemas.openxmlformats.org/wordprocessingml/2006/main" xmlns:w14="http://schemas.microsoft.com/office/word/2010/wordml" xmlns:w15="http://schemas.microsoft.com/office/word/2012/wordml" xmlns:w16cex="http://schemas.microsoft.com/office/word/2018/wordml/cex" xmlns:w16cid="http://schemas.microsoft.com/office/word/2016/wordml/cid" xmlns:w16="http://schemas.microsoft.com/office/word/2018/wordml" xmlns:w16sdtdh="http://schemas.microsoft.com/office/word/2020/wordml/sdtdatahash" xmlns:w16se="http://schemas.microsoft.com/office/word/2015/wordml/symex" xmlns:wpg="http://schemas.microsoft.com/office/word/2010/wordprocessingGroup" xmlns:wpi="http://schemas.microsoft.com/office/word/2010/wordprocessingInk" xmlns:wne="http://schemas.microsoft.com/office/word/2006/wordml" xmlns:wps="http://schemas.microsoft.com/office/word/2010/wordprocessingShape" mc:Ignorable="w14 w15 w16se w16cid w16 w16cex w16sdtdh wp14">
+  <w:footnote w:type="separator" w:id="-1">
+    <w:p>
+      <w:pPr>
+        <w:spacing w:before="0" w:after="0"/>
+      </w:pPr>
+      <w:r>
+        <w:separator/>
+      </w:r>
+    </w:p>
+  </w:footnote>
+  <w:footnote w:type="continuationSeparator" w:id="0">
+    <w:p>
+      <w:pPr>
+        <w:spacing w:before="0" w:after="0"/>
+      </w:pPr>
+      <w:r>
+        <w:continuationSeparator/>
+      </w:r>
+    </w:p>
+  </w:footnote>
+</w:footnotes>
 </file>
 
 <file path=word/styles.xml><?xml version="1.0" encoding="utf-8"?>
@@ -3554,7 +3581,7 @@
     <w:next w:val="a"/>
     <w:link w:val="10"/>
     <w:qFormat/>
-    <w:rsid w:val="00240152"/>
+    <w:rsid w:val="00452B41"/>
     <w:pPr>
       <w:spacing w:beforeAutospacing="1" w:afterAutospacing="1"/>
       <w:jc w:val="left"/>
@@ -3565,7 +3592,7 @@
       <w:b/>
       <w:bCs/>
       <w:kern w:val="44"/>
-      <w:sz w:val="48"/>
+      <w:sz w:val="28"/>
       <w:szCs w:val="48"/>
     </w:rPr>
   </w:style>
@@ -3624,13 +3651,13 @@
     <w:basedOn w:val="a0"/>
     <w:link w:val="1"/>
     <w:qFormat/>
-    <w:rsid w:val="00240152"/>
+    <w:rsid w:val="00452B41"/>
     <w:rPr>
       <w:rFonts w:ascii="宋体" w:eastAsia="宋体" w:hAnsi="宋体" w:cs="Times New Roman"/>
       <w:b/>
       <w:bCs/>
       <w:kern w:val="44"/>
-      <w:sz w:val="48"/>
+      <w:sz w:val="28"/>
       <w:szCs w:val="48"/>
     </w:rPr>
   </w:style>
@@ -3657,6 +3684,71 @@
       <w:bCs/>
       <w:sz w:val="32"/>
       <w:szCs w:val="32"/>
+    </w:rPr>
+  </w:style>
+  <w:style w:type="paragraph" w:styleId="a4">
+    <w:name w:val="header"/>
+    <w:basedOn w:val="a"/>
+    <w:link w:val="a5"/>
+    <w:uiPriority w:val="99"/>
+    <w:unhideWhenUsed/>
+    <w:rsid w:val="00032655"/>
+    <w:pPr>
+      <w:pBdr>
+        <w:bottom w:val="single" w:sz="6" w:space="1" w:color="auto"/>
+      </w:pBdr>
+      <w:tabs>
+        <w:tab w:val="center" w:pos="4153"/>
+        <w:tab w:val="right" w:pos="8306"/>
+      </w:tabs>
+      <w:snapToGrid w:val="0"/>
+      <w:jc w:val="center"/>
+    </w:pPr>
+    <w:rPr>
+      <w:sz w:val="18"/>
+      <w:szCs w:val="18"/>
+    </w:rPr>
+  </w:style>
+  <w:style w:type="character" w:customStyle="1" w:styleId="a5">
+    <w:name w:val="页眉 字符"/>
+    <w:basedOn w:val="a0"/>
+    <w:link w:val="a4"/>
+    <w:uiPriority w:val="99"/>
+    <w:rsid w:val="00032655"/>
+    <w:rPr>
+      <w:sz w:val="18"/>
+      <w:szCs w:val="18"/>
+    </w:rPr>
+  </w:style>
+  <w:style w:type="paragraph" w:styleId="a6">
+    <w:name w:val="footer"/>
+    <w:basedOn w:val="a"/>
+    <w:link w:val="a7"/>
+    <w:uiPriority w:val="99"/>
+    <w:unhideWhenUsed/>
+    <w:rsid w:val="00032655"/>
+    <w:pPr>
+      <w:tabs>
+        <w:tab w:val="center" w:pos="4153"/>
+        <w:tab w:val="right" w:pos="8306"/>
+      </w:tabs>
+      <w:snapToGrid w:val="0"/>
+      <w:jc w:val="left"/>
+    </w:pPr>
+    <w:rPr>
+      <w:sz w:val="18"/>
+      <w:szCs w:val="18"/>
+    </w:rPr>
+  </w:style>
+  <w:style w:type="character" w:customStyle="1" w:styleId="a7">
+    <w:name w:val="页脚 字符"/>
+    <w:basedOn w:val="a0"/>
+    <w:link w:val="a6"/>
+    <w:uiPriority w:val="99"/>
+    <w:rsid w:val="00032655"/>
+    <w:rPr>
+      <w:sz w:val="18"/>
+      <w:szCs w:val="18"/>
     </w:rPr>
   </w:style>
 </w:styles>
